--- a/Sprint 5/SysUt14 Gr 2 Product backlog sprint 5 - Start.docx
+++ b/Sprint 5/SysUt14 Gr 2 Product backlog sprint 5 - Start.docx
@@ -23,7 +23,29 @@
           <w:szCs w:val="72"/>
           <w:lang w:val="nb-NO"/>
         </w:rPr>
-        <w:t xml:space="preserve">Sprint 4 </w:t>
+        <w:t xml:space="preserve">Sprint </w:t>
+      </w:r>
+      <w:r>
+        <w:rPr>
+          <w:rFonts w:ascii="Cambria" w:eastAsia="Cambria" w:hAnsi="Cambria" w:cs="Cambria"/>
+          <w:noProof/>
+          <w:position w:val="-2"/>
+          <w:sz w:val="72"/>
+          <w:szCs w:val="72"/>
+          <w:lang w:val="nb-NO"/>
+        </w:rPr>
+        <w:t>5</w:t>
+      </w:r>
+      <w:r>
+        <w:rPr>
+          <w:rFonts w:ascii="Cambria" w:eastAsia="Cambria" w:hAnsi="Cambria" w:cs="Cambria"/>
+          <w:noProof/>
+          <w:position w:val="-2"/>
+          <w:sz w:val="72"/>
+          <w:szCs w:val="72"/>
+          <w:lang w:val="nb-NO"/>
+        </w:rPr>
+        <w:t xml:space="preserve"> </w:t>
       </w:r>
       <w:r>
         <w:rPr>
@@ -91,7 +113,18 @@
           <w:szCs w:val="72"/>
           <w:lang w:val="nb-NO"/>
         </w:rPr>
-        <w:t xml:space="preserve"> start</w:t>
+        <w:t xml:space="preserve"> s</w:t>
+      </w:r>
+      <w:r>
+        <w:rPr>
+          <w:rFonts w:ascii="Cambria" w:eastAsia="Cambria" w:hAnsi="Cambria" w:cs="Cambria"/>
+          <w:noProof/>
+          <w:position w:val="-2"/>
+          <w:sz w:val="72"/>
+          <w:szCs w:val="72"/>
+          <w:lang w:val="nb-NO"/>
+        </w:rPr>
+        <w:t>tart</w:t>
       </w:r>
     </w:p>
     <w:p>
@@ -2234,7 +2267,6 @@
                 <w:rFonts w:ascii="Cambria" w:eastAsia="Cambria" w:hAnsi="Cambria" w:cs="Cambria"/>
                 <w:b/>
                 <w:noProof/>
-                <w:color w:val="FF0000"/>
                 <w:sz w:val="24"/>
                 <w:szCs w:val="24"/>
                 <w:lang w:val="nb-NO"/>
@@ -2245,7 +2277,6 @@
                 <w:rFonts w:ascii="Cambria" w:eastAsia="Cambria" w:hAnsi="Cambria" w:cs="Cambria"/>
                 <w:b/>
                 <w:noProof/>
-                <w:color w:val="FF0000"/>
                 <w:sz w:val="24"/>
                 <w:szCs w:val="24"/>
                 <w:lang w:val="nb-NO"/>
@@ -2261,7 +2292,6 @@
                 <w:rFonts w:ascii="Cambria" w:eastAsia="Cambria" w:hAnsi="Cambria" w:cs="Cambria"/>
                 <w:b/>
                 <w:noProof/>
-                <w:color w:val="FF0000"/>
                 <w:sz w:val="24"/>
                 <w:szCs w:val="24"/>
                 <w:lang w:val="nb-NO"/>
@@ -2272,7 +2302,6 @@
                 <w:rFonts w:ascii="Cambria" w:eastAsia="Cambria" w:hAnsi="Cambria" w:cs="Cambria"/>
                 <w:b/>
                 <w:noProof/>
-                <w:color w:val="FF0000"/>
                 <w:sz w:val="24"/>
                 <w:szCs w:val="24"/>
                 <w:lang w:val="nb-NO"/>
@@ -2298,7 +2327,6 @@
                 <w:rFonts w:ascii="Cambria" w:eastAsia="Cambria" w:hAnsi="Cambria" w:cs="Cambria"/>
                 <w:b/>
                 <w:noProof/>
-                <w:color w:val="FF0000"/>
                 <w:sz w:val="24"/>
                 <w:szCs w:val="24"/>
                 <w:lang w:val="nb-NO"/>
@@ -2376,7 +2404,7 @@
                 <w:szCs w:val="24"/>
                 <w:lang w:val="nb-NO"/>
               </w:rPr>
-              <w:t>Aktiv</w:t>
+              <w:t>Ferdig</w:t>
             </w:r>
           </w:p>
         </w:tc>
@@ -3064,9 +3092,12 @@
             <w:pPr>
               <w:jc w:val="center"/>
               <w:rPr>
+                <w:rFonts w:ascii="Cambria" w:eastAsia="Cambria" w:hAnsi="Cambria" w:cs="Cambria"/>
                 <w:b/>
                 <w:noProof/>
                 <w:color w:val="FF0000"/>
+                <w:sz w:val="24"/>
+                <w:szCs w:val="24"/>
                 <w:lang w:val="nb-NO"/>
               </w:rPr>
             </w:pPr>
@@ -3081,6 +3112,29 @@
                 <w:lang w:val="nb-NO"/>
               </w:rPr>
               <w:t>Sprint 4</w:t>
+            </w:r>
+          </w:p>
+          <w:p>
+            <w:pPr>
+              <w:jc w:val="center"/>
+              <w:rPr>
+                <w:b/>
+                <w:noProof/>
+                <w:color w:val="FF0000"/>
+                <w:lang w:val="nb-NO"/>
+              </w:rPr>
+            </w:pPr>
+            <w:r>
+              <w:rPr>
+                <w:rFonts w:ascii="Cambria" w:eastAsia="Cambria" w:hAnsi="Cambria" w:cs="Cambria"/>
+                <w:b/>
+                <w:noProof/>
+                <w:color w:val="FF0000"/>
+                <w:sz w:val="24"/>
+                <w:szCs w:val="24"/>
+                <w:lang w:val="nb-NO"/>
+              </w:rPr>
+              <w:t>Sprint 5</w:t>
             </w:r>
           </w:p>
         </w:tc>
@@ -3640,9 +3694,12 @@
             <w:pPr>
               <w:jc w:val="center"/>
               <w:rPr>
+                <w:rFonts w:ascii="Cambria" w:eastAsia="Cambria" w:hAnsi="Cambria" w:cs="Cambria"/>
                 <w:b/>
                 <w:noProof/>
                 <w:color w:val="FF0000"/>
+                <w:sz w:val="24"/>
+                <w:szCs w:val="24"/>
                 <w:lang w:val="nb-NO"/>
               </w:rPr>
             </w:pPr>
@@ -3657,6 +3714,29 @@
                 <w:lang w:val="nb-NO"/>
               </w:rPr>
               <w:t>Sprint 4</w:t>
+            </w:r>
+          </w:p>
+          <w:p>
+            <w:pPr>
+              <w:jc w:val="center"/>
+              <w:rPr>
+                <w:b/>
+                <w:noProof/>
+                <w:color w:val="FF0000"/>
+                <w:lang w:val="nb-NO"/>
+              </w:rPr>
+            </w:pPr>
+            <w:r>
+              <w:rPr>
+                <w:rFonts w:ascii="Cambria" w:eastAsia="Cambria" w:hAnsi="Cambria" w:cs="Cambria"/>
+                <w:b/>
+                <w:noProof/>
+                <w:color w:val="FF0000"/>
+                <w:sz w:val="24"/>
+                <w:szCs w:val="24"/>
+                <w:lang w:val="nb-NO"/>
+              </w:rPr>
+              <w:t>Sprint 5</w:t>
             </w:r>
           </w:p>
         </w:tc>
@@ -5177,7 +5257,6 @@
                 <w:rFonts w:ascii="Cambria" w:eastAsia="Cambria" w:hAnsi="Cambria" w:cs="Cambria"/>
                 <w:b/>
                 <w:noProof/>
-                <w:color w:val="FF0000"/>
                 <w:sz w:val="24"/>
                 <w:szCs w:val="24"/>
                 <w:lang w:val="nb-NO"/>
@@ -5188,7 +5267,6 @@
                 <w:rFonts w:ascii="Cambria" w:eastAsia="Cambria" w:hAnsi="Cambria" w:cs="Cambria"/>
                 <w:b/>
                 <w:noProof/>
-                <w:color w:val="FF0000"/>
                 <w:sz w:val="24"/>
                 <w:szCs w:val="24"/>
                 <w:lang w:val="nb-NO"/>
@@ -5204,7 +5282,6 @@
                 <w:rFonts w:ascii="Cambria" w:eastAsia="Cambria" w:hAnsi="Cambria" w:cs="Cambria"/>
                 <w:b/>
                 <w:noProof/>
-                <w:color w:val="FF0000"/>
                 <w:sz w:val="24"/>
                 <w:szCs w:val="24"/>
                 <w:lang w:val="nb-NO"/>
@@ -5215,7 +5292,6 @@
                 <w:rFonts w:ascii="Cambria" w:eastAsia="Cambria" w:hAnsi="Cambria" w:cs="Cambria"/>
                 <w:b/>
                 <w:noProof/>
-                <w:color w:val="FF0000"/>
                 <w:sz w:val="24"/>
                 <w:szCs w:val="24"/>
                 <w:lang w:val="nb-NO"/>
@@ -5306,7 +5382,7 @@
                 <w:szCs w:val="24"/>
                 <w:lang w:val="nb-NO"/>
               </w:rPr>
-              <w:t>Aktiv</w:t>
+              <w:t>Ferdig</w:t>
             </w:r>
           </w:p>
         </w:tc>
@@ -8528,7 +8604,6 @@
                 <w:rFonts w:ascii="Cambria" w:eastAsia="Cambria" w:hAnsi="Cambria" w:cs="Cambria"/>
                 <w:b/>
                 <w:noProof/>
-                <w:color w:val="FF0000"/>
                 <w:sz w:val="24"/>
                 <w:szCs w:val="24"/>
                 <w:lang w:val="nb-NO"/>
@@ -8539,7 +8614,6 @@
                 <w:rFonts w:ascii="Cambria" w:eastAsia="Cambria" w:hAnsi="Cambria" w:cs="Cambria"/>
                 <w:b/>
                 <w:noProof/>
-                <w:color w:val="FF0000"/>
                 <w:sz w:val="24"/>
                 <w:szCs w:val="24"/>
                 <w:lang w:val="nb-NO"/>
@@ -8561,7 +8635,6 @@
                 <w:rFonts w:ascii="Cambria" w:eastAsia="Cambria" w:hAnsi="Cambria" w:cs="Cambria"/>
                 <w:b/>
                 <w:noProof/>
-                <w:color w:val="FF0000"/>
                 <w:sz w:val="24"/>
                 <w:szCs w:val="24"/>
                 <w:lang w:val="nb-NO"/>
@@ -8626,7 +8699,7 @@
                 <w:szCs w:val="24"/>
                 <w:lang w:val="nb-NO"/>
               </w:rPr>
-              <w:t>Aktiv</w:t>
+              <w:t>Ferdig</w:t>
             </w:r>
           </w:p>
         </w:tc>
@@ -10789,7 +10862,6 @@
               <w:rPr>
                 <w:b/>
                 <w:noProof/>
-                <w:color w:val="FF0000"/>
                 <w:lang w:val="nb-NO"/>
               </w:rPr>
             </w:pPr>
@@ -10798,7 +10870,6 @@
                 <w:rFonts w:ascii="Cambria" w:eastAsia="Cambria" w:hAnsi="Cambria" w:cs="Cambria"/>
                 <w:b/>
                 <w:noProof/>
-                <w:color w:val="FF0000"/>
                 <w:sz w:val="24"/>
                 <w:szCs w:val="24"/>
                 <w:lang w:val="nb-NO"/>
@@ -10836,6 +10907,8 @@
               </w:rPr>
               <w:t>15</w:t>
             </w:r>
+            <w:bookmarkStart w:id="0" w:name="_GoBack"/>
+            <w:bookmarkEnd w:id="0"/>
           </w:p>
         </w:tc>
         <w:tc>
@@ -10864,7 +10937,7 @@
                 <w:szCs w:val="24"/>
                 <w:lang w:val="nb-NO"/>
               </w:rPr>
-              <w:t>Aktiv</w:t>
+              <w:t>Ferdig</w:t>
             </w:r>
           </w:p>
         </w:tc>
@@ -11673,7 +11746,6 @@
               <w:rPr>
                 <w:b/>
                 <w:noProof/>
-                <w:color w:val="FF0000"/>
                 <w:lang w:val="nb-NO"/>
               </w:rPr>
             </w:pPr>
@@ -11682,7 +11754,6 @@
                 <w:rFonts w:ascii="Cambria" w:eastAsia="Cambria" w:hAnsi="Cambria" w:cs="Cambria"/>
                 <w:b/>
                 <w:noProof/>
-                <w:color w:val="FF0000"/>
                 <w:sz w:val="24"/>
                 <w:szCs w:val="24"/>
                 <w:lang w:val="nb-NO"/>
@@ -11748,7 +11819,7 @@
                 <w:szCs w:val="24"/>
                 <w:lang w:val="nb-NO"/>
               </w:rPr>
-              <w:t>Aktiv</w:t>
+              <w:t>Ferdig</w:t>
             </w:r>
           </w:p>
         </w:tc>
@@ -12363,9 +12434,12 @@
             <w:pPr>
               <w:jc w:val="center"/>
               <w:rPr>
+                <w:rFonts w:ascii="Cambria" w:eastAsia="Cambria" w:hAnsi="Cambria" w:cs="Cambria"/>
                 <w:b/>
                 <w:noProof/>
                 <w:color w:val="FF0000"/>
+                <w:sz w:val="24"/>
+                <w:szCs w:val="24"/>
                 <w:lang w:val="nb-NO"/>
               </w:rPr>
             </w:pPr>
@@ -12380,6 +12454,29 @@
                 <w:lang w:val="nb-NO"/>
               </w:rPr>
               <w:t>Sprint 4</w:t>
+            </w:r>
+          </w:p>
+          <w:p>
+            <w:pPr>
+              <w:jc w:val="center"/>
+              <w:rPr>
+                <w:b/>
+                <w:noProof/>
+                <w:color w:val="FF0000"/>
+                <w:lang w:val="nb-NO"/>
+              </w:rPr>
+            </w:pPr>
+            <w:r>
+              <w:rPr>
+                <w:rFonts w:ascii="Cambria" w:eastAsia="Cambria" w:hAnsi="Cambria" w:cs="Cambria"/>
+                <w:b/>
+                <w:noProof/>
+                <w:color w:val="FF0000"/>
+                <w:sz w:val="24"/>
+                <w:szCs w:val="24"/>
+                <w:lang w:val="nb-NO"/>
+              </w:rPr>
+              <w:t>Sprint 5</w:t>
             </w:r>
           </w:p>
         </w:tc>
@@ -12535,7 +12632,7 @@
             <v:stroke joinstyle="miter"/>
             <v:path gradientshapeok="t" o:connecttype="rect"/>
           </v:shapetype>
-          <v:shape id="_x0000_s2051" type="#_x0000_t202" style="position:absolute;left:0;text-align:left;margin-left:787.9pt;margin-top:-113.25pt;width:13.05pt;height:99.65pt;z-index:-251658752;mso-position-horizontal-relative:page;mso-position-vertical-relative:text" filled="f" stroked="f">
+          <v:shape id="_x0000_s1027" type="#_x0000_t202" style="position:absolute;left:0;text-align:left;margin-left:787.9pt;margin-top:-113.25pt;width:13.05pt;height:99.65pt;z-index:-251658752;mso-position-horizontal-relative:page;mso-position-vertical-relative:text" filled="f" stroked="f">
             <v:textbox style="layout-flow:vertical;mso-layout-flow-alt:bottom-to-top" inset="0,0,0,0">
               <w:txbxContent>
                 <w:p>
@@ -13616,6 +13713,7 @@
               <w:rPr>
                 <w:b/>
                 <w:noProof/>
+                <w:color w:val="FF0000"/>
                 <w:lang w:val="nb-NO"/>
               </w:rPr>
             </w:pPr>
@@ -13624,6 +13722,7 @@
                 <w:rFonts w:ascii="Cambria" w:eastAsia="Cambria" w:hAnsi="Cambria" w:cs="Cambria"/>
                 <w:b/>
                 <w:noProof/>
+                <w:color w:val="FF0000"/>
                 <w:sz w:val="24"/>
                 <w:szCs w:val="24"/>
                 <w:lang w:val="nb-NO"/>
@@ -13683,7 +13782,7 @@
           <w:p>
             <w:pPr>
               <w:spacing w:line="260" w:lineRule="exact"/>
-              <w:ind w:left="325"/>
+              <w:jc w:val="center"/>
               <w:rPr>
                 <w:rFonts w:ascii="Cambria" w:eastAsia="Cambria" w:hAnsi="Cambria" w:cs="Cambria"/>
                 <w:noProof/>
@@ -13701,38 +13800,7 @@
                 <w:szCs w:val="24"/>
                 <w:lang w:val="nb-NO"/>
               </w:rPr>
-              <w:t>Ikk</w:t>
-            </w:r>
-            <w:r>
-              <w:rPr>
-                <w:rFonts w:ascii="Cambria" w:eastAsia="Cambria" w:hAnsi="Cambria" w:cs="Cambria"/>
-                <w:noProof/>
-                <w:sz w:val="24"/>
-                <w:szCs w:val="24"/>
-                <w:lang w:val="nb-NO"/>
-              </w:rPr>
-              <w:t>e s</w:t>
-            </w:r>
-            <w:r>
-              <w:rPr>
-                <w:rFonts w:ascii="Cambria" w:eastAsia="Cambria" w:hAnsi="Cambria" w:cs="Cambria"/>
-                <w:noProof/>
-                <w:spacing w:val="1"/>
-                <w:sz w:val="24"/>
-                <w:szCs w:val="24"/>
-                <w:lang w:val="nb-NO"/>
-              </w:rPr>
-              <w:t>t</w:t>
-            </w:r>
-            <w:r>
-              <w:rPr>
-                <w:rFonts w:ascii="Cambria" w:eastAsia="Cambria" w:hAnsi="Cambria" w:cs="Cambria"/>
-                <w:noProof/>
-                <w:sz w:val="24"/>
-                <w:szCs w:val="24"/>
-                <w:lang w:val="nb-NO"/>
-              </w:rPr>
-              <w:t>artet</w:t>
+              <w:t>Aktiv</w:t>
             </w:r>
           </w:p>
         </w:tc>
@@ -14623,6 +14691,7 @@
               <w:rPr>
                 <w:b/>
                 <w:noProof/>
+                <w:color w:val="FF0000"/>
                 <w:lang w:val="nb-NO"/>
               </w:rPr>
             </w:pPr>
@@ -14631,6 +14700,7 @@
                 <w:rFonts w:ascii="Cambria" w:eastAsia="Cambria" w:hAnsi="Cambria" w:cs="Cambria"/>
                 <w:b/>
                 <w:noProof/>
+                <w:color w:val="FF0000"/>
                 <w:sz w:val="24"/>
                 <w:szCs w:val="24"/>
                 <w:lang w:val="nb-NO"/>
@@ -14690,7 +14760,7 @@
           <w:p>
             <w:pPr>
               <w:spacing w:line="280" w:lineRule="exact"/>
-              <w:ind w:left="325"/>
+              <w:jc w:val="center"/>
               <w:rPr>
                 <w:rFonts w:ascii="Cambria" w:eastAsia="Cambria" w:hAnsi="Cambria" w:cs="Cambria"/>
                 <w:noProof/>
@@ -14708,38 +14778,7 @@
                 <w:szCs w:val="24"/>
                 <w:lang w:val="nb-NO"/>
               </w:rPr>
-              <w:t>Ikk</w:t>
-            </w:r>
-            <w:r>
-              <w:rPr>
-                <w:rFonts w:ascii="Cambria" w:eastAsia="Cambria" w:hAnsi="Cambria" w:cs="Cambria"/>
-                <w:noProof/>
-                <w:sz w:val="24"/>
-                <w:szCs w:val="24"/>
-                <w:lang w:val="nb-NO"/>
-              </w:rPr>
-              <w:t>e s</w:t>
-            </w:r>
-            <w:r>
-              <w:rPr>
-                <w:rFonts w:ascii="Cambria" w:eastAsia="Cambria" w:hAnsi="Cambria" w:cs="Cambria"/>
-                <w:noProof/>
-                <w:spacing w:val="1"/>
-                <w:sz w:val="24"/>
-                <w:szCs w:val="24"/>
-                <w:lang w:val="nb-NO"/>
-              </w:rPr>
-              <w:t>t</w:t>
-            </w:r>
-            <w:r>
-              <w:rPr>
-                <w:rFonts w:ascii="Cambria" w:eastAsia="Cambria" w:hAnsi="Cambria" w:cs="Cambria"/>
-                <w:noProof/>
-                <w:sz w:val="24"/>
-                <w:szCs w:val="24"/>
-                <w:lang w:val="nb-NO"/>
-              </w:rPr>
-              <w:t>artet</w:t>
+              <w:t>Aktiv</w:t>
             </w:r>
           </w:p>
         </w:tc>
@@ -15426,6 +15465,7 @@
               <w:rPr>
                 <w:b/>
                 <w:noProof/>
+                <w:color w:val="FF0000"/>
                 <w:lang w:val="nb-NO"/>
               </w:rPr>
             </w:pPr>
@@ -15434,6 +15474,7 @@
                 <w:rFonts w:ascii="Cambria" w:eastAsia="Cambria" w:hAnsi="Cambria" w:cs="Cambria"/>
                 <w:b/>
                 <w:noProof/>
+                <w:color w:val="FF0000"/>
                 <w:sz w:val="24"/>
                 <w:szCs w:val="24"/>
                 <w:lang w:val="nb-NO"/>
@@ -15493,7 +15534,7 @@
           <w:p>
             <w:pPr>
               <w:spacing w:line="280" w:lineRule="exact"/>
-              <w:ind w:left="325"/>
+              <w:jc w:val="center"/>
               <w:rPr>
                 <w:rFonts w:ascii="Cambria" w:eastAsia="Cambria" w:hAnsi="Cambria" w:cs="Cambria"/>
                 <w:noProof/>
@@ -15511,38 +15552,7 @@
                 <w:szCs w:val="24"/>
                 <w:lang w:val="nb-NO"/>
               </w:rPr>
-              <w:t>Ikk</w:t>
-            </w:r>
-            <w:r>
-              <w:rPr>
-                <w:rFonts w:ascii="Cambria" w:eastAsia="Cambria" w:hAnsi="Cambria" w:cs="Cambria"/>
-                <w:noProof/>
-                <w:sz w:val="24"/>
-                <w:szCs w:val="24"/>
-                <w:lang w:val="nb-NO"/>
-              </w:rPr>
-              <w:t>e s</w:t>
-            </w:r>
-            <w:r>
-              <w:rPr>
-                <w:rFonts w:ascii="Cambria" w:eastAsia="Cambria" w:hAnsi="Cambria" w:cs="Cambria"/>
-                <w:noProof/>
-                <w:spacing w:val="1"/>
-                <w:sz w:val="24"/>
-                <w:szCs w:val="24"/>
-                <w:lang w:val="nb-NO"/>
-              </w:rPr>
-              <w:t>t</w:t>
-            </w:r>
-            <w:r>
-              <w:rPr>
-                <w:rFonts w:ascii="Cambria" w:eastAsia="Cambria" w:hAnsi="Cambria" w:cs="Cambria"/>
-                <w:noProof/>
-                <w:sz w:val="24"/>
-                <w:szCs w:val="24"/>
-                <w:lang w:val="nb-NO"/>
-              </w:rPr>
-              <w:t>artet</w:t>
+              <w:t>Aktiv</w:t>
             </w:r>
           </w:p>
         </w:tc>
@@ -16260,6 +16270,7 @@
               <w:rPr>
                 <w:b/>
                 <w:noProof/>
+                <w:color w:val="FF0000"/>
                 <w:lang w:val="nb-NO"/>
               </w:rPr>
             </w:pPr>
@@ -16268,6 +16279,7 @@
                 <w:rFonts w:ascii="Cambria" w:eastAsia="Cambria" w:hAnsi="Cambria" w:cs="Cambria"/>
                 <w:b/>
                 <w:noProof/>
+                <w:color w:val="FF0000"/>
                 <w:sz w:val="24"/>
                 <w:szCs w:val="24"/>
                 <w:lang w:val="nb-NO"/>
@@ -16325,7 +16337,7 @@
           </w:tcPr>
           <w:p>
             <w:pPr>
-              <w:ind w:left="325"/>
+              <w:jc w:val="center"/>
               <w:rPr>
                 <w:rFonts w:ascii="Cambria" w:eastAsia="Cambria" w:hAnsi="Cambria" w:cs="Cambria"/>
                 <w:noProof/>
@@ -16343,38 +16355,7 @@
                 <w:szCs w:val="24"/>
                 <w:lang w:val="nb-NO"/>
               </w:rPr>
-              <w:t>Ikk</w:t>
-            </w:r>
-            <w:r>
-              <w:rPr>
-                <w:rFonts w:ascii="Cambria" w:eastAsia="Cambria" w:hAnsi="Cambria" w:cs="Cambria"/>
-                <w:noProof/>
-                <w:sz w:val="24"/>
-                <w:szCs w:val="24"/>
-                <w:lang w:val="nb-NO"/>
-              </w:rPr>
-              <w:t>e s</w:t>
-            </w:r>
-            <w:r>
-              <w:rPr>
-                <w:rFonts w:ascii="Cambria" w:eastAsia="Cambria" w:hAnsi="Cambria" w:cs="Cambria"/>
-                <w:noProof/>
-                <w:spacing w:val="1"/>
-                <w:sz w:val="24"/>
-                <w:szCs w:val="24"/>
-                <w:lang w:val="nb-NO"/>
-              </w:rPr>
-              <w:t>t</w:t>
-            </w:r>
-            <w:r>
-              <w:rPr>
-                <w:rFonts w:ascii="Cambria" w:eastAsia="Cambria" w:hAnsi="Cambria" w:cs="Cambria"/>
-                <w:noProof/>
-                <w:sz w:val="24"/>
-                <w:szCs w:val="24"/>
-                <w:lang w:val="nb-NO"/>
-              </w:rPr>
-              <w:t>artet</w:t>
+              <w:t>Aktiv</w:t>
             </w:r>
           </w:p>
         </w:tc>
@@ -16543,6 +16524,7 @@
                 <w:rFonts w:ascii="Cambria" w:eastAsia="Cambria" w:hAnsi="Cambria" w:cs="Cambria"/>
                 <w:b/>
                 <w:noProof/>
+                <w:color w:val="FF0000"/>
                 <w:sz w:val="24"/>
                 <w:szCs w:val="24"/>
                 <w:lang w:val="nb-NO"/>
@@ -16553,6 +16535,7 @@
                 <w:rFonts w:ascii="Cambria" w:eastAsia="Cambria" w:hAnsi="Cambria" w:cs="Cambria"/>
                 <w:b/>
                 <w:noProof/>
+                <w:color w:val="FF0000"/>
                 <w:sz w:val="24"/>
                 <w:szCs w:val="24"/>
                 <w:lang w:val="nb-NO"/>
@@ -16611,7 +16594,7 @@
           </w:tcPr>
           <w:p>
             <w:pPr>
-              <w:ind w:left="325"/>
+              <w:jc w:val="center"/>
               <w:rPr>
                 <w:rFonts w:ascii="Cambria" w:eastAsia="Cambria" w:hAnsi="Cambria" w:cs="Cambria"/>
                 <w:noProof/>
@@ -16630,7 +16613,7 @@
                 <w:szCs w:val="24"/>
                 <w:lang w:val="nb-NO"/>
               </w:rPr>
-              <w:t>Ikke startet</w:t>
+              <w:t>Aktiv</w:t>
             </w:r>
           </w:p>
         </w:tc>
@@ -16836,7 +16819,6 @@
                 <w:rFonts w:ascii="Cambria" w:eastAsia="Cambria" w:hAnsi="Cambria" w:cs="Cambria"/>
                 <w:b/>
                 <w:noProof/>
-                <w:color w:val="FF0000"/>
                 <w:sz w:val="24"/>
                 <w:szCs w:val="24"/>
                 <w:lang w:val="nb-NO"/>
@@ -16847,7 +16829,6 @@
                 <w:rFonts w:ascii="Cambria" w:eastAsia="Cambria" w:hAnsi="Cambria" w:cs="Cambria"/>
                 <w:b/>
                 <w:noProof/>
-                <w:color w:val="FF0000"/>
                 <w:sz w:val="24"/>
                 <w:szCs w:val="24"/>
                 <w:lang w:val="nb-NO"/>
@@ -16925,7 +16906,7 @@
                 <w:szCs w:val="24"/>
                 <w:lang w:val="nb-NO"/>
               </w:rPr>
-              <w:t>Aktiv</w:t>
+              <w:t>Ferdig</w:t>
             </w:r>
           </w:p>
         </w:tc>
@@ -18539,16 +18520,13 @@
           <v:stroke joinstyle="miter"/>
           <v:path gradientshapeok="t" o:connecttype="rect"/>
         </v:shapetype>
-        <v:shape id="_x0000_s1027" type="#_x0000_t202" style="position:absolute;margin-left:0;margin-top:0;width:468pt;height:13.45pt;z-index:251661312;mso-width-percent:1000;mso-position-horizontal:left;mso-position-horizontal-relative:margin;mso-position-vertical:center;mso-position-vertical-relative:top-margin-area;mso-width-percent:1000;mso-width-relative:margin;v-text-anchor:middle" o:allowincell="f" filled="f" stroked="f">
-          <v:textbox style="mso-next-textbox:#_x0000_s1027;mso-fit-shape-to-text:t" inset=",0,,0">
+        <v:shape id="_x0000_s2051" type="#_x0000_t202" style="position:absolute;margin-left:0;margin-top:0;width:468pt;height:13.45pt;z-index:251661312;mso-width-percent:1000;mso-position-horizontal:left;mso-position-horizontal-relative:margin;mso-position-vertical:center;mso-position-vertical-relative:top-margin-area;mso-width-percent:1000;mso-width-relative:margin;v-text-anchor:middle" o:allowincell="f" filled="f" stroked="f">
+          <v:textbox style="mso-next-textbox:#_x0000_s2051;mso-fit-shape-to-text:t" inset=",0,,0">
             <w:txbxContent>
               <w:sdt>
                 <w:sdtPr>
                   <w:alias w:val="Tittel"/>
                   <w:id w:val="156677443"/>
-                  <w:placeholder>
-                    <w:docPart w:val="31CA6E42F600444E864EC6DB4050B966"/>
-                  </w:placeholder>
                   <w:dataBinding w:prefixMappings="xmlns:ns0='http://schemas.openxmlformats.org/package/2006/metadata/core-properties' xmlns:ns1='http://purl.org/dc/elements/1.1/'" w:xpath="/ns0:coreProperties[1]/ns1:title[1]" w:storeItemID="{6C3C8BC8-F283-45AE-878A-BAB7291924A1}"/>
                   <w:text/>
                 </w:sdtPr>
@@ -18563,13 +18541,19 @@
                     </w:r>
                     <w:proofErr w:type="spellEnd"/>
                     <w:r>
-                      <w:t xml:space="preserve"> 2 Sprint 4 </w:t>
+                      <w:t xml:space="preserve"> 2 Sprint 5</w:t>
+                    </w:r>
+                    <w:r>
+                      <w:t xml:space="preserve"> </w:t>
                     </w:r>
                     <w:r>
                       <w:t>P</w:t>
                     </w:r>
                     <w:r>
-                      <w:t>roduct backlog start</w:t>
+                      <w:t xml:space="preserve">roduct backlog </w:t>
+                    </w:r>
+                    <w:r>
+                      <w:t>start</w:t>
                     </w:r>
                   </w:p>
                 </w:sdtContent>
@@ -18586,8 +18570,8 @@
         <w:lang w:eastAsia="zh-TW"/>
       </w:rPr>
       <w:pict>
-        <v:shape id="_x0000_s1026" type="#_x0000_t202" style="position:absolute;margin-left:0;margin-top:0;width:1in;height:13.45pt;z-index:251660288;mso-width-percent:1000;mso-position-horizontal:left;mso-position-horizontal-relative:page;mso-position-vertical:center;mso-position-vertical-relative:top-margin-area;mso-width-percent:1000;mso-width-relative:left-margin-area;v-text-anchor:middle" o:allowincell="f" fillcolor="#4f81bd [3204]" stroked="f">
-          <v:textbox style="mso-next-textbox:#_x0000_s1026;mso-fit-shape-to-text:t" inset=",0,,0">
+        <v:shape id="_x0000_s2050" type="#_x0000_t202" style="position:absolute;margin-left:0;margin-top:0;width:1in;height:13.45pt;z-index:251660288;mso-width-percent:1000;mso-position-horizontal:left;mso-position-horizontal-relative:page;mso-position-vertical:center;mso-position-vertical-relative:top-margin-area;mso-width-percent:1000;mso-width-relative:left-margin-area;v-text-anchor:middle" o:allowincell="f" fillcolor="#4f81bd [3204]" stroked="f">
+          <v:textbox style="mso-next-textbox:#_x0000_s2050;mso-fit-shape-to-text:t" inset=",0,,0">
             <w:txbxContent>
               <w:p>
                 <w:pPr>
@@ -18620,7 +18604,7 @@
                     <w:noProof/>
                     <w:color w:val="FFFFFF" w:themeColor="background1"/>
                   </w:rPr>
-                  <w:t>3</w:t>
+                  <w:t>1</w:t>
                 </w:r>
                 <w:r>
                   <w:rPr>
@@ -19388,82 +19372,8 @@
 </w:styles>
 </file>
 
-<file path=word/glossary/document.xml><?xml version="1.0" encoding="utf-8"?>
-<w:glossaryDocument xmlns:ve="http://schemas.openxmlformats.org/markup-compatibility/2006" xmlns:o="urn:schemas-microsoft-com:office:office" xmlns:r="http://schemas.openxmlformats.org/officeDocument/2006/relationships" xmlns:m="http://schemas.openxmlformats.org/officeDocument/2006/math" xmlns:v="urn:schemas-microsoft-com:vml" xmlns:wp="http://schemas.openxmlformats.org/drawingml/2006/wordprocessingDrawing" xmlns:w10="urn:schemas-microsoft-com:office:word" xmlns:w="http://schemas.openxmlformats.org/wordprocessingml/2006/main" xmlns:wne="http://schemas.microsoft.com/office/word/2006/wordml">
-  <w:docParts/>
-</w:glossaryDocument>
-</file>
-
-<file path=word/glossary/fontTable.xml><?xml version="1.0" encoding="utf-8"?>
-<w:fonts xmlns:r="http://schemas.openxmlformats.org/officeDocument/2006/relationships" xmlns:w="http://schemas.openxmlformats.org/wordprocessingml/2006/main">
-  <w:font w:name="Times New Roman">
-    <w:panose1 w:val="02020603050405020304"/>
-    <w:charset w:val="00"/>
-    <w:family w:val="roman"/>
-    <w:pitch w:val="variable"/>
-    <w:sig w:usb0="E0002AFF" w:usb1="C0007841" w:usb2="00000009" w:usb3="00000000" w:csb0="000001FF" w:csb1="00000000"/>
-  </w:font>
-  <w:font w:name="Cambria">
-    <w:panose1 w:val="02040503050406030204"/>
-    <w:charset w:val="00"/>
-    <w:family w:val="roman"/>
-    <w:pitch w:val="variable"/>
-    <w:sig w:usb0="E00002FF" w:usb1="400004FF" w:usb2="00000000" w:usb3="00000000" w:csb0="0000019F" w:csb1="00000000"/>
-  </w:font>
-  <w:font w:name="Calibri">
-    <w:panose1 w:val="020F0502020204030204"/>
-    <w:charset w:val="00"/>
-    <w:family w:val="swiss"/>
-    <w:pitch w:val="variable"/>
-    <w:sig w:usb0="E00002FF" w:usb1="4000ACFF" w:usb2="00000001" w:usb3="00000000" w:csb0="0000019F" w:csb1="00000000"/>
-  </w:font>
-  <w:font w:name="Tahoma">
-    <w:panose1 w:val="020B0604030504040204"/>
-    <w:charset w:val="00"/>
-    <w:family w:val="swiss"/>
-    <w:pitch w:val="variable"/>
-    <w:sig w:usb0="E1002EFF" w:usb1="C000605B" w:usb2="00000029" w:usb3="00000000" w:csb0="000101FF" w:csb1="00000000"/>
-  </w:font>
-</w:fonts>
-</file>
-
-<file path=word/glossary/settings.xml><?xml version="1.0" encoding="utf-8"?>
-<w:settings xmlns:o="urn:schemas-microsoft-com:office:office" xmlns:r="http://schemas.openxmlformats.org/officeDocument/2006/relationships" xmlns:m="http://schemas.openxmlformats.org/officeDocument/2006/math" xmlns:v="urn:schemas-microsoft-com:vml" xmlns:w10="urn:schemas-microsoft-com:office:word" xmlns:w="http://schemas.openxmlformats.org/wordprocessingml/2006/main" xmlns:sl="http://schemas.openxmlformats.org/schemaLibrary/2006/main">
-  <w:view w:val="normal"/>
-  <w:defaultTabStop w:val="708"/>
-  <w:hyphenationZone w:val="425"/>
-  <w:characterSpacingControl w:val="doNotCompress"/>
-  <w:compat>
-    <w:useFELayout/>
-  </w:compat>
-  <w:rsids>
-    <w:rsidRoot w:val="008069AA"/>
-    <w:rsid w:val="008069AA"/>
-    <w:rsid w:val="00922AE9"/>
-    <w:rsid w:val="009845A1"/>
-  </w:rsids>
-  <m:mathPr>
-    <m:mathFont m:val="Cambria Math"/>
-    <m:brkBin m:val="before"/>
-    <m:brkBinSub m:val="--"/>
-    <m:smallFrac m:val="off"/>
-    <m:dispDef/>
-    <m:lMargin m:val="0"/>
-    <m:rMargin m:val="0"/>
-    <m:defJc m:val="centerGroup"/>
-    <m:wrapIndent m:val="1440"/>
-    <m:intLim m:val="subSup"/>
-    <m:naryLim m:val="undOvr"/>
-  </m:mathPr>
-  <w:themeFontLang w:val="nb-NO"/>
-  <w:clrSchemeMapping w:bg1="light1" w:t1="dark1" w:bg2="light2" w:t2="dark2" w:accent1="accent1" w:accent2="accent2" w:accent3="accent3" w:accent4="accent4" w:accent5="accent5" w:accent6="accent6" w:hyperlink="hyperlink" w:followedHyperlink="followedHyperlink"/>
-  <w:decimalSymbol w:val=","/>
-  <w:listSeparator w:val=";"/>
-</w:settings>
-</file>
-
-<file path=word/glossary/styles.xml><?xml version="1.0" encoding="utf-8"?>
-<w:styles xmlns:r="http://schemas.openxmlformats.org/officeDocument/2006/relationships" xmlns:w="http://schemas.openxmlformats.org/wordprocessingml/2006/main">
+<file path=word/stylesWithEffects.xml><?xml version="1.0" encoding="utf-8"?>
+<w:styles xmlns:wpc="http://schemas.microsoft.com/office/word/2010/wordprocessingCanvas" xmlns:mc="http://schemas.openxmlformats.org/markup-compatibility/2006" xmlns:o="urn:schemas-microsoft-com:office:office" xmlns:r="http://schemas.openxmlformats.org/officeDocument/2006/relationships" xmlns:m="http://schemas.openxmlformats.org/officeDocument/2006/math" xmlns:v="urn:schemas-microsoft-com:vml" xmlns:wp14="http://schemas.microsoft.com/office/word/2010/wordprocessingDrawing" xmlns:wp="http://schemas.openxmlformats.org/drawingml/2006/wordprocessingDrawing" xmlns:w10="urn:schemas-microsoft-com:office:word" xmlns:w="http://schemas.openxmlformats.org/wordprocessingml/2006/main" xmlns:w14="http://schemas.microsoft.com/office/word/2010/wordml" xmlns:wpg="http://schemas.microsoft.com/office/word/2010/wordprocessingGroup" xmlns:wpi="http://schemas.microsoft.com/office/word/2010/wordprocessingInk" xmlns:wne="http://schemas.microsoft.com/office/word/2006/wordml" xmlns:wps="http://schemas.microsoft.com/office/word/2010/wordprocessingShape" mc:Ignorable="w14 wp14">
   <w:docDefaults>
     <w:rPrDefault>
       <w:rPr>
@@ -19621,7 +19531,6 @@
   <w:style w:type="paragraph" w:default="1" w:styleId="Normal">
     <w:name w:val="Normal"/>
     <w:qFormat/>
-    <w:rsid w:val="00922AE9"/>
   </w:style>
   <w:style w:type="character" w:default="1" w:styleId="Standardskriftforavsnitt">
     <w:name w:val="Default Paragraph Font"/>
@@ -19634,7 +19543,6 @@
     <w:uiPriority w:val="99"/>
     <w:semiHidden/>
     <w:unhideWhenUsed/>
-    <w:qFormat/>
     <w:tblPr>
       <w:tblInd w:w="0" w:type="dxa"/>
       <w:tblCellMar>
@@ -19651,33 +19559,7 @@
     <w:semiHidden/>
     <w:unhideWhenUsed/>
   </w:style>
-  <w:style w:type="paragraph" w:customStyle="1" w:styleId="488542D034C844479A99A0AA1D31AE88">
-    <w:name w:val="488542D034C844479A99A0AA1D31AE88"/>
-    <w:rsid w:val="008069AA"/>
-  </w:style>
-  <w:style w:type="paragraph" w:customStyle="1" w:styleId="BB463BD2F3A54FEC8F9E41D338C55B0C">
-    <w:name w:val="BB463BD2F3A54FEC8F9E41D338C55B0C"/>
-    <w:rsid w:val="008069AA"/>
-  </w:style>
-  <w:style w:type="paragraph" w:customStyle="1" w:styleId="31CA6E42F600444E864EC6DB4050B966">
-    <w:name w:val="31CA6E42F600444E864EC6DB4050B966"/>
-    <w:rsid w:val="008069AA"/>
-  </w:style>
-  <w:style w:type="paragraph" w:customStyle="1" w:styleId="4D4C0E3466F54EE7ACF23A451172DC3C">
-    <w:name w:val="4D4C0E3466F54EE7ACF23A451172DC3C"/>
-    <w:rsid w:val="008069AA"/>
-  </w:style>
-  <w:style w:type="paragraph" w:customStyle="1" w:styleId="CA46FD8E061744C180B039B446EC0390">
-    <w:name w:val="CA46FD8E061744C180B039B446EC0390"/>
-    <w:rsid w:val="008069AA"/>
-  </w:style>
 </w:styles>
-</file>
-
-<file path=word/glossary/webSettings.xml><?xml version="1.0" encoding="utf-8"?>
-<w:webSettings xmlns:r="http://schemas.openxmlformats.org/officeDocument/2006/relationships" xmlns:w="http://schemas.openxmlformats.org/wordprocessingml/2006/main">
-  <w:optimizeForBrowser/>
-</w:webSettings>
 </file>
 
 <file path=word/theme/theme1.xml><?xml version="1.0" encoding="utf-8"?>
@@ -19968,7 +19850,7 @@
 </file>
 
 <file path=customXml/itemProps1.xml><?xml version="1.0" encoding="utf-8"?>
-<ds:datastoreItem xmlns:ds="http://schemas.openxmlformats.org/officeDocument/2006/customXml" ds:itemID="{C5005F80-4D97-415D-81D5-9BE9FB4FC786}">
+<ds:datastoreItem xmlns:ds="http://schemas.openxmlformats.org/officeDocument/2006/customXml" ds:itemID="{D70D44EF-F972-4139-B546-A731BC0799FF}">
   <ds:schemaRefs>
     <ds:schemaRef ds:uri="http://schemas.openxmlformats.org/officeDocument/2006/bibliography"/>
   </ds:schemaRefs>
